--- a/ATBD/EcolInd/highlights.docx
+++ b/ATBD/EcolInd/highlights.docx
@@ -41,7 +41,39 @@
           <w:rFonts w:ascii="Times New Roman" w:hAnsi="Times New Roman"/>
           <w:sz w:val="24"/>
         </w:rPr>
-        <w:t xml:space="preserve">The Sustainable Development Goal indicator 15.3.1 measures the proportion of degraded land </w:t>
+        <w:t>Sustainable Develop</w:t>
+      </w:r>
+      <w:r>
+        <w:rPr>
+          <w:rFonts w:ascii="Times New Roman" w:hAnsi="Times New Roman"/>
+          <w:sz w:val="24"/>
+        </w:rPr>
+        <w:t>.</w:t>
+      </w:r>
+      <w:r>
+        <w:rPr>
+          <w:rFonts w:ascii="Times New Roman" w:hAnsi="Times New Roman"/>
+          <w:sz w:val="24"/>
+        </w:rPr>
+        <w:t xml:space="preserve"> Goal indicator 15.3.1 </w:t>
+      </w:r>
+      <w:r>
+        <w:rPr>
+          <w:rFonts w:eastAsia="Songti SC" w:cs="Arial Unicode MS" w:ascii="Times New Roman" w:hAnsi="Times New Roman"/>
+          <w:color w:val="auto"/>
+          <w:kern w:val="2"/>
+          <w:sz w:val="24"/>
+          <w:szCs w:val="24"/>
+          <w:lang w:val="ca-ES" w:eastAsia="zh-CN" w:bidi="hi-IN"/>
+        </w:rPr>
+        <w:t>measures</w:t>
+      </w:r>
+      <w:r>
+        <w:rPr>
+          <w:rFonts w:ascii="Times New Roman" w:hAnsi="Times New Roman"/>
+          <w:sz w:val="24"/>
+        </w:rPr>
+        <w:t xml:space="preserve"> the proportion of degraded land </w:t>
       </w:r>
     </w:p>
     <w:p>
@@ -87,9 +119,18 @@
       <w:r>
         <w:rPr>
           <w:rFonts w:ascii="Times New Roman" w:hAnsi="Times New Roman"/>
-          <w:sz w:val="24"/>
-        </w:rPr>
-        <w:t xml:space="preserve">LPDynR is a new tool to calculate the Land Productivity Dynamics indicator </w:t>
+          <w:i/>
+          <w:iCs/>
+          <w:sz w:val="24"/>
+        </w:rPr>
+        <w:t>LPDynR</w:t>
+      </w:r>
+      <w:r>
+        <w:rPr>
+          <w:rFonts w:ascii="Times New Roman" w:hAnsi="Times New Roman"/>
+          <w:sz w:val="24"/>
+        </w:rPr>
+        <w:t xml:space="preserve"> is a new tool to calculate the Land Productivity Dynamics indicator </w:t>
       </w:r>
     </w:p>
     <w:p>
@@ -111,9 +152,18 @@
       <w:r>
         <w:rPr>
           <w:rFonts w:ascii="Times New Roman" w:hAnsi="Times New Roman"/>
-          <w:sz w:val="24"/>
-        </w:rPr>
-        <w:t xml:space="preserve">LPDynR uses time series of remote sensed vegetation indices </w:t>
+          <w:i/>
+          <w:iCs/>
+          <w:sz w:val="24"/>
+        </w:rPr>
+        <w:t>LPDynR</w:t>
+      </w:r>
+      <w:r>
+        <w:rPr>
+          <w:rFonts w:ascii="Times New Roman" w:hAnsi="Times New Roman"/>
+          <w:sz w:val="24"/>
+        </w:rPr>
+        <w:t xml:space="preserve"> uses time series of remote sensed vegetation indices </w:t>
       </w:r>
     </w:p>
     <w:p>
@@ -135,9 +185,18 @@
       <w:r>
         <w:rPr>
           <w:rFonts w:ascii="Times New Roman" w:hAnsi="Times New Roman"/>
-          <w:sz w:val="24"/>
-        </w:rPr>
-        <w:t xml:space="preserve">LPDynR produces a 5-class map ranging from declining to increasing productivity </w:t>
+          <w:i/>
+          <w:iCs/>
+          <w:sz w:val="24"/>
+        </w:rPr>
+        <w:t>LPDynR</w:t>
+      </w:r>
+      <w:r>
+        <w:rPr>
+          <w:rFonts w:ascii="Times New Roman" w:hAnsi="Times New Roman"/>
+          <w:sz w:val="24"/>
+        </w:rPr>
+        <w:t xml:space="preserve"> produces a 5-class map ranging from declining to increasing productivity </w:t>
       </w:r>
     </w:p>
     <w:p>
@@ -158,6 +217,7 @@
       <w:pgNumType w:fmt="decimal"/>
       <w:formProt w:val="false"/>
       <w:textDirection w:val="lrTb"/>
+      <w:docGrid w:type="default" w:linePitch="100" w:charSpace="0"/>
     </w:sectPr>
   </w:body>
 </w:document>
@@ -444,7 +504,6 @@
     </w:rPrDefault>
     <w:pPrDefault>
       <w:pPr>
-        <w:widowControl/>
         <w:suppressAutoHyphens w:val="true"/>
       </w:pPr>
     </w:pPrDefault>
@@ -454,7 +513,10 @@
     <w:qFormat/>
     <w:pPr>
       <w:widowControl/>
+      <w:suppressAutoHyphens w:val="true"/>
       <w:bidi w:val="0"/>
+      <w:spacing w:before="0" w:after="0"/>
+      <w:jc w:val="left"/>
     </w:pPr>
     <w:rPr>
       <w:rFonts w:ascii="Liberation Serif" w:hAnsi="Liberation Serif" w:eastAsia="Songti SC" w:cs="Arial Unicode MS"/>
